--- a/Champions/Hokuto Shinken/Beatdown-Raoh.docx
+++ b/Champions/Hokuto Shinken/Beatdown-Raoh.docx
@@ -43,8 +43,8 @@
         </w:rPr>
       </w:pPr>
       <w:r>
-        <w:object w:dxaOrig="5790" w:dyaOrig="3340">
-          <v:rect xmlns:o="urn:schemas-microsoft-com:office:office" xmlns:v="urn:schemas-microsoft-com:vml" id="rectole0000000000" style="width:289.500000pt;height:167.000000pt" o:preferrelative="t" o:ole="">
+        <w:object w:dxaOrig="5871" w:dyaOrig="3381">
+          <v:rect xmlns:o="urn:schemas-microsoft-com:office:office" xmlns:v="urn:schemas-microsoft-com:vml" id="rectole0000000000" style="width:293.550000pt;height:169.050000pt" o:preferrelative="t" o:ole="">
             <o:lock v:ext="edit"/>
             <v:imagedata xmlns:r="http://schemas.openxmlformats.org/officeDocument/2006/relationships" r:id="docRId1" o:title=""/>
           </v:rect>
@@ -658,6 +658,61 @@
         <w:jc w:val="left"/>
         <w:rPr>
           <w:rFonts w:ascii="Arial Narrow" w:hAnsi="Arial Narrow" w:cs="Arial Narrow" w:eastAsia="Arial Narrow"/>
+          <w:b/>
+          <w:color w:val="auto"/>
+          <w:spacing w:val="0"/>
+          <w:position w:val="0"/>
+          <w:sz w:val="24"/>
+          <w:shd w:fill="auto" w:val="clear"/>
+        </w:rPr>
+      </w:pPr>
+      <w:r>
+        <w:rPr>
+          <w:rFonts w:ascii="Arial Narrow" w:hAnsi="Arial Narrow" w:cs="Arial Narrow" w:eastAsia="Arial Narrow"/>
+          <w:color w:val="auto"/>
+          <w:spacing w:val="0"/>
+          <w:position w:val="0"/>
+          <w:sz w:val="24"/>
+          <w:shd w:fill="auto" w:val="clear"/>
+        </w:rPr>
+        <w:t xml:space="preserve">*** Alt : I need no ones help to return to Heaven ! - Raoh strikes his own preassure point , destroying his own body . He dies instantly , and can not return to life . It is always faster than any attack against him that Turn. </w:t>
+      </w:r>
+      <w:r>
+        <w:rPr>
+          <w:rFonts w:ascii="Arial Narrow" w:hAnsi="Arial Narrow" w:cs="Arial Narrow" w:eastAsia="Arial Narrow"/>
+          <w:b/>
+          <w:color w:val="auto"/>
+          <w:spacing w:val="0"/>
+          <w:position w:val="0"/>
+          <w:sz w:val="24"/>
+          <w:shd w:fill="auto" w:val="clear"/>
+        </w:rPr>
+        <w:t xml:space="preserve">Shield</w:t>
+      </w:r>
+    </w:p>
+    <w:p>
+      <w:pPr>
+        <w:spacing w:before="0" w:after="0" w:line="240"/>
+        <w:ind w:right="0" w:left="0" w:firstLine="0"/>
+        <w:jc w:val="left"/>
+        <w:rPr>
+          <w:rFonts w:ascii="Arial Narrow" w:hAnsi="Arial Narrow" w:cs="Arial Narrow" w:eastAsia="Arial Narrow"/>
+          <w:b/>
+          <w:color w:val="auto"/>
+          <w:spacing w:val="0"/>
+          <w:position w:val="0"/>
+          <w:sz w:val="24"/>
+          <w:shd w:fill="auto" w:val="clear"/>
+        </w:rPr>
+      </w:pPr>
+    </w:p>
+    <w:p>
+      <w:pPr>
+        <w:spacing w:before="0" w:after="0" w:line="240"/>
+        <w:ind w:right="0" w:left="0" w:firstLine="0"/>
+        <w:jc w:val="left"/>
+        <w:rPr>
+          <w:rFonts w:ascii="Arial Narrow" w:hAnsi="Arial Narrow" w:cs="Arial Narrow" w:eastAsia="Arial Narrow"/>
           <w:color w:val="FFFFFF"/>
           <w:spacing w:val="0"/>
           <w:position w:val="0"/>
@@ -671,19 +726,19 @@
           <w:color w:val="auto"/>
           <w:spacing w:val="0"/>
           <w:position w:val="0"/>
-          <w:sz w:val="24"/>
-          <w:shd w:fill="auto" w:val="clear"/>
-        </w:rPr>
-        <w:t xml:space="preserve">*** Alt : I need no ones help to return to Heaven ! - Raoh strikes his own preassure point , destroying his own body . He dies instantly , and can not return to life . It is always faster than any attack against him that Turn. </w:t>
-      </w:r>
-      <w:r>
-        <w:rPr>
-          <w:rFonts w:ascii="Arial Narrow" w:hAnsi="Arial Narrow" w:cs="Arial Narrow" w:eastAsia="Arial Narrow"/>
-          <w:b/>
-          <w:color w:val="auto"/>
-          <w:spacing w:val="0"/>
-          <w:position w:val="0"/>
-          <w:sz w:val="24"/>
+          <w:sz w:val="22"/>
+          <w:shd w:fill="auto" w:val="clear"/>
+        </w:rPr>
+        <w:t xml:space="preserve">*Alt: Muso Afterglow , this ability can only be used if Muso Tensei was used during this Game , Relativistic Speed , you Turn Immune to all abilities , except your own abilities untill the end of this Turn . Once used 3x times during a single Game , Seal this Ability . This ability can not Exaust . </w:t>
+      </w:r>
+      <w:r>
+        <w:rPr>
+          <w:rFonts w:ascii="Arial Narrow" w:hAnsi="Arial Narrow" w:cs="Arial Narrow" w:eastAsia="Arial Narrow"/>
+          <w:b/>
+          <w:color w:val="auto"/>
+          <w:spacing w:val="0"/>
+          <w:position w:val="0"/>
+          <w:sz w:val="22"/>
           <w:shd w:fill="auto" w:val="clear"/>
         </w:rPr>
         <w:t xml:space="preserve">Shield</w:t>
